--- a/kelompok 15 pemrograman-1.docx
+++ b/kelompok 15 pemrograman-1.docx
@@ -4394,6 +4394,304 @@
         </w:rPr>
         <w:t xml:space="preserve">. </w:t>
       </w:r>
+      <w:proofErr w:type="spellStart"/>
+      <w:r>
+        <w:rPr>
+          <w:rFonts w:ascii="Times New Roman" w:hAnsi="Times New Roman" w:cs="Times New Roman"/>
+          <w:sz w:val="24"/>
+          <w:szCs w:val="24"/>
+          <w:lang w:eastAsia="en-ID"/>
+        </w:rPr>
+        <w:t>Setiap</w:t>
+      </w:r>
+      <w:proofErr w:type="spellEnd"/>
+      <w:r>
+        <w:rPr>
+          <w:rFonts w:ascii="Times New Roman" w:hAnsi="Times New Roman" w:cs="Times New Roman"/>
+          <w:sz w:val="24"/>
+          <w:szCs w:val="24"/>
+          <w:lang w:eastAsia="en-ID"/>
+        </w:rPr>
+        <w:t xml:space="preserve"> </w:t>
+      </w:r>
+      <w:proofErr w:type="spellStart"/>
+      <w:r>
+        <w:rPr>
+          <w:rFonts w:ascii="Times New Roman" w:hAnsi="Times New Roman" w:cs="Times New Roman"/>
+          <w:sz w:val="24"/>
+          <w:szCs w:val="24"/>
+          <w:lang w:eastAsia="en-ID"/>
+        </w:rPr>
+        <w:t>edisi</w:t>
+      </w:r>
+      <w:proofErr w:type="spellEnd"/>
+      <w:r>
+        <w:rPr>
+          <w:rFonts w:ascii="Times New Roman" w:hAnsi="Times New Roman" w:cs="Times New Roman"/>
+          <w:sz w:val="24"/>
+          <w:szCs w:val="24"/>
+          <w:lang w:eastAsia="en-ID"/>
+        </w:rPr>
+        <w:t xml:space="preserve"> Java </w:t>
+      </w:r>
+      <w:proofErr w:type="spellStart"/>
+      <w:r>
+        <w:rPr>
+          <w:rFonts w:ascii="Times New Roman" w:hAnsi="Times New Roman" w:cs="Times New Roman"/>
+          <w:sz w:val="24"/>
+          <w:szCs w:val="24"/>
+          <w:lang w:eastAsia="en-ID"/>
+        </w:rPr>
+        <w:t>terdiri</w:t>
+      </w:r>
+      <w:proofErr w:type="spellEnd"/>
+      <w:r>
+        <w:rPr>
+          <w:rFonts w:ascii="Times New Roman" w:hAnsi="Times New Roman" w:cs="Times New Roman"/>
+          <w:sz w:val="24"/>
+          <w:szCs w:val="24"/>
+          <w:lang w:eastAsia="en-ID"/>
+        </w:rPr>
+        <w:t xml:space="preserve"> </w:t>
+      </w:r>
+      <w:proofErr w:type="spellStart"/>
+      <w:r>
+        <w:rPr>
+          <w:rFonts w:ascii="Times New Roman" w:hAnsi="Times New Roman" w:cs="Times New Roman"/>
+          <w:sz w:val="24"/>
+          <w:szCs w:val="24"/>
+          <w:lang w:eastAsia="en-ID"/>
+        </w:rPr>
+        <w:t>atas</w:t>
+      </w:r>
+      <w:proofErr w:type="spellEnd"/>
+      <w:r>
+        <w:rPr>
+          <w:rFonts w:ascii="Times New Roman" w:hAnsi="Times New Roman" w:cs="Times New Roman"/>
+          <w:sz w:val="24"/>
+          <w:szCs w:val="24"/>
+          <w:lang w:eastAsia="en-ID"/>
+        </w:rPr>
+        <w:t xml:space="preserve"> dua </w:t>
+      </w:r>
+      <w:proofErr w:type="spellStart"/>
+      <w:r>
+        <w:rPr>
+          <w:rFonts w:ascii="Times New Roman" w:hAnsi="Times New Roman" w:cs="Times New Roman"/>
+          <w:sz w:val="24"/>
+          <w:szCs w:val="24"/>
+          <w:lang w:eastAsia="en-ID"/>
+        </w:rPr>
+        <w:t>komponen</w:t>
+      </w:r>
+      <w:proofErr w:type="spellEnd"/>
+      <w:r>
+        <w:rPr>
+          <w:rFonts w:ascii="Times New Roman" w:hAnsi="Times New Roman" w:cs="Times New Roman"/>
+          <w:sz w:val="24"/>
+          <w:szCs w:val="24"/>
+          <w:lang w:eastAsia="en-ID"/>
+        </w:rPr>
+        <w:t xml:space="preserve"> </w:t>
+      </w:r>
+      <w:proofErr w:type="spellStart"/>
+      <w:r>
+        <w:rPr>
+          <w:rFonts w:ascii="Times New Roman" w:hAnsi="Times New Roman" w:cs="Times New Roman"/>
+          <w:sz w:val="24"/>
+          <w:szCs w:val="24"/>
+          <w:lang w:eastAsia="en-ID"/>
+        </w:rPr>
+        <w:t>utama</w:t>
+      </w:r>
+      <w:proofErr w:type="spellEnd"/>
+      <w:r>
+        <w:rPr>
+          <w:rFonts w:ascii="Times New Roman" w:hAnsi="Times New Roman" w:cs="Times New Roman"/>
+          <w:sz w:val="24"/>
+          <w:szCs w:val="24"/>
+          <w:lang w:eastAsia="en-ID"/>
+        </w:rPr>
+        <w:t xml:space="preserve"> </w:t>
+      </w:r>
+      <w:proofErr w:type="spellStart"/>
+      <w:proofErr w:type="gramStart"/>
+      <w:r>
+        <w:rPr>
+          <w:rFonts w:ascii="Times New Roman" w:hAnsi="Times New Roman" w:cs="Times New Roman"/>
+          <w:sz w:val="24"/>
+          <w:szCs w:val="24"/>
+          <w:lang w:eastAsia="en-ID"/>
+        </w:rPr>
+        <w:t>yaitu</w:t>
+      </w:r>
+      <w:proofErr w:type="spellEnd"/>
+      <w:r>
+        <w:rPr>
+          <w:rFonts w:ascii="Times New Roman" w:hAnsi="Times New Roman" w:cs="Times New Roman"/>
+          <w:sz w:val="24"/>
+          <w:szCs w:val="24"/>
+          <w:lang w:eastAsia="en-ID"/>
+        </w:rPr>
+        <w:t xml:space="preserve"> :</w:t>
+      </w:r>
+      <w:proofErr w:type="gramEnd"/>
+      <w:r>
+        <w:rPr>
+          <w:rFonts w:ascii="Times New Roman" w:hAnsi="Times New Roman" w:cs="Times New Roman"/>
+          <w:sz w:val="24"/>
+          <w:szCs w:val="24"/>
+          <w:lang w:eastAsia="en-ID"/>
+        </w:rPr>
+        <w:t xml:space="preserve"> </w:t>
+      </w:r>
+      <w:r>
+        <w:rPr>
+          <w:rFonts w:ascii="Times New Roman" w:hAnsi="Times New Roman" w:cs="Times New Roman"/>
+          <w:sz w:val="24"/>
+          <w:szCs w:val="24"/>
+          <w:lang w:eastAsia="en-ID"/>
+        </w:rPr>
+        <w:t>Java Application Programming Interface (Java API)</w:t>
+      </w:r>
+      <w:r>
+        <w:rPr>
+          <w:rFonts w:ascii="Times New Roman" w:hAnsi="Times New Roman" w:cs="Times New Roman"/>
+          <w:sz w:val="24"/>
+          <w:szCs w:val="24"/>
+          <w:lang w:eastAsia="en-ID"/>
+        </w:rPr>
+        <w:t>dan J</w:t>
+      </w:r>
+      <w:r>
+        <w:rPr>
+          <w:rFonts w:ascii="Times New Roman" w:hAnsi="Times New Roman" w:cs="Times New Roman"/>
+          <w:sz w:val="24"/>
+          <w:szCs w:val="24"/>
+          <w:lang w:eastAsia="en-ID"/>
+        </w:rPr>
+        <w:t xml:space="preserve">ava Run Time Environment (JRE). JRE </w:t>
+      </w:r>
+      <w:proofErr w:type="spellStart"/>
+      <w:r>
+        <w:rPr>
+          <w:rFonts w:ascii="Times New Roman" w:hAnsi="Times New Roman" w:cs="Times New Roman"/>
+          <w:sz w:val="24"/>
+          <w:szCs w:val="24"/>
+          <w:lang w:eastAsia="en-ID"/>
+        </w:rPr>
+        <w:t>merupakan</w:t>
+      </w:r>
+      <w:proofErr w:type="spellEnd"/>
+      <w:r>
+        <w:rPr>
+          <w:rFonts w:ascii="Times New Roman" w:hAnsi="Times New Roman" w:cs="Times New Roman"/>
+          <w:sz w:val="24"/>
+          <w:szCs w:val="24"/>
+          <w:lang w:eastAsia="en-ID"/>
+        </w:rPr>
+        <w:t xml:space="preserve"> </w:t>
+      </w:r>
+      <w:proofErr w:type="spellStart"/>
+      <w:r>
+        <w:rPr>
+          <w:rFonts w:ascii="Times New Roman" w:hAnsi="Times New Roman" w:cs="Times New Roman"/>
+          <w:sz w:val="24"/>
+          <w:szCs w:val="24"/>
+          <w:lang w:eastAsia="en-ID"/>
+        </w:rPr>
+        <w:t>lingkungan</w:t>
+      </w:r>
+      <w:proofErr w:type="spellEnd"/>
+      <w:r>
+        <w:rPr>
+          <w:rFonts w:ascii="Times New Roman" w:hAnsi="Times New Roman" w:cs="Times New Roman"/>
+          <w:sz w:val="24"/>
+          <w:szCs w:val="24"/>
+          <w:lang w:eastAsia="en-ID"/>
+        </w:rPr>
+        <w:t xml:space="preserve"> yang </w:t>
+      </w:r>
+      <w:proofErr w:type="spellStart"/>
+      <w:r>
+        <w:rPr>
+          <w:rFonts w:ascii="Times New Roman" w:hAnsi="Times New Roman" w:cs="Times New Roman"/>
+          <w:sz w:val="24"/>
+          <w:szCs w:val="24"/>
+          <w:lang w:eastAsia="en-ID"/>
+        </w:rPr>
+        <w:t>membuat</w:t>
+      </w:r>
+      <w:proofErr w:type="spellEnd"/>
+      <w:r>
+        <w:rPr>
+          <w:rFonts w:ascii="Times New Roman" w:hAnsi="Times New Roman" w:cs="Times New Roman"/>
+          <w:sz w:val="24"/>
+          <w:szCs w:val="24"/>
+          <w:lang w:eastAsia="en-ID"/>
+        </w:rPr>
+        <w:t xml:space="preserve"> </w:t>
+      </w:r>
+      <w:proofErr w:type="spellStart"/>
+      <w:r>
+        <w:rPr>
+          <w:rFonts w:ascii="Times New Roman" w:hAnsi="Times New Roman" w:cs="Times New Roman"/>
+          <w:sz w:val="24"/>
+          <w:szCs w:val="24"/>
+          <w:lang w:eastAsia="en-ID"/>
+        </w:rPr>
+        <w:t>aplikasi</w:t>
+      </w:r>
+      <w:proofErr w:type="spellEnd"/>
+      <w:r>
+        <w:rPr>
+          <w:rFonts w:ascii="Times New Roman" w:hAnsi="Times New Roman" w:cs="Times New Roman"/>
+          <w:sz w:val="24"/>
+          <w:szCs w:val="24"/>
+          <w:lang w:eastAsia="en-ID"/>
+        </w:rPr>
+        <w:t xml:space="preserve"> Java </w:t>
+      </w:r>
+      <w:proofErr w:type="spellStart"/>
+      <w:r>
+        <w:rPr>
+          <w:rFonts w:ascii="Times New Roman" w:hAnsi="Times New Roman" w:cs="Times New Roman"/>
+          <w:sz w:val="24"/>
+          <w:szCs w:val="24"/>
+          <w:lang w:eastAsia="en-ID"/>
+        </w:rPr>
+        <w:t>dapat</w:t>
+      </w:r>
+      <w:proofErr w:type="spellEnd"/>
+      <w:r>
+        <w:rPr>
+          <w:rFonts w:ascii="Times New Roman" w:hAnsi="Times New Roman" w:cs="Times New Roman"/>
+          <w:sz w:val="24"/>
+          <w:szCs w:val="24"/>
+          <w:lang w:eastAsia="en-ID"/>
+        </w:rPr>
+        <w:t xml:space="preserve"> </w:t>
+      </w:r>
+      <w:proofErr w:type="spellStart"/>
+      <w:r>
+        <w:rPr>
+          <w:rFonts w:ascii="Times New Roman" w:hAnsi="Times New Roman" w:cs="Times New Roman"/>
+          <w:sz w:val="24"/>
+          <w:szCs w:val="24"/>
+          <w:lang w:eastAsia="en-ID"/>
+        </w:rPr>
+        <w:t>dijalankan</w:t>
+      </w:r>
+      <w:proofErr w:type="spellEnd"/>
+      <w:r>
+        <w:rPr>
+          <w:rFonts w:ascii="Times New Roman" w:hAnsi="Times New Roman" w:cs="Times New Roman"/>
+          <w:sz w:val="24"/>
+          <w:szCs w:val="24"/>
+          <w:lang w:eastAsia="en-ID"/>
+        </w:rPr>
+        <w:t xml:space="preserve">. </w:t>
+      </w:r>
     </w:p>
     <w:p>
       <w:pPr>
@@ -5101,6 +5399,7 @@
           <w:szCs w:val="24"/>
           <w:lang w:eastAsia="en-ID"/>
         </w:rPr>
+        <w:lastRenderedPageBreak/>
         <w:t>Terciptalah</w:t>
       </w:r>
       <w:proofErr w:type="spellEnd"/>
@@ -5441,7 +5740,6 @@
           <w:szCs w:val="24"/>
           <w:lang w:eastAsia="en-ID"/>
         </w:rPr>
-        <w:lastRenderedPageBreak/>
         <w:t>pohon</w:t>
       </w:r>
       <w:proofErr w:type="spellEnd"/>
@@ -9570,30 +9868,6 @@
         </w:rPr>
         <w:t>.</w:t>
       </w:r>
-    </w:p>
-    <w:p>
-      <w:pPr>
-        <w:spacing w:after="0" w:line="360" w:lineRule="auto"/>
-        <w:ind w:right="-1"/>
-        <w:rPr>
-          <w:rFonts w:ascii="Times New Roman" w:hAnsi="Times New Roman" w:cs="Times New Roman"/>
-          <w:sz w:val="24"/>
-          <w:szCs w:val="24"/>
-          <w:lang w:eastAsia="en-ID"/>
-        </w:rPr>
-      </w:pPr>
-    </w:p>
-    <w:p>
-      <w:pPr>
-        <w:spacing w:after="0" w:line="360" w:lineRule="auto"/>
-        <w:ind w:right="-1"/>
-        <w:rPr>
-          <w:rFonts w:ascii="Times New Roman" w:hAnsi="Times New Roman" w:cs="Times New Roman"/>
-          <w:sz w:val="24"/>
-          <w:szCs w:val="24"/>
-          <w:lang w:eastAsia="en-ID"/>
-        </w:rPr>
-      </w:pPr>
     </w:p>
     <w:p>
       <w:pPr>
@@ -13646,13 +13920,13 @@
         <mc:AlternateContent>
           <mc:Choice Requires="wps">
             <w:drawing>
-              <wp:anchor distT="0" distB="0" distL="114300" distR="114300" simplePos="0" relativeHeight="251673600" behindDoc="0" locked="0" layoutInCell="1" allowOverlap="1" wp14:anchorId="316C0E15" wp14:editId="68C11607">
+              <wp:anchor distT="0" distB="0" distL="114300" distR="114300" simplePos="0" relativeHeight="251673600" behindDoc="0" locked="0" layoutInCell="1" allowOverlap="1" wp14:anchorId="316C0E15" wp14:editId="51289220">
                 <wp:simplePos x="0" y="0"/>
                 <wp:positionH relativeFrom="column">
-                  <wp:posOffset>3717290</wp:posOffset>
+                  <wp:posOffset>3679190</wp:posOffset>
                 </wp:positionH>
                 <wp:positionV relativeFrom="paragraph">
-                  <wp:posOffset>1868170</wp:posOffset>
+                  <wp:posOffset>1830070</wp:posOffset>
                 </wp:positionV>
                 <wp:extent cx="1190625" cy="295275"/>
                 <wp:effectExtent l="19050" t="19050" r="9525" b="9525"/>
@@ -13750,7 +14024,11 @@
           </mc:Choice>
           <mc:Fallback>
             <w:pict>
-              <v:shape w14:anchorId="316C0E15" id="Text Box 3" o:spid="_x0000_s1028" type="#_x0000_t202" style="position:absolute;left:0;text-align:left;margin-left:292.7pt;margin-top:147.1pt;width:93.75pt;height:23.25pt;z-index:251673600;visibility:visible;mso-wrap-style:square;mso-width-percent:0;mso-height-percent:0;mso-wrap-distance-left:9pt;mso-wrap-distance-top:0;mso-wrap-distance-right:9pt;mso-wrap-distance-bottom:0;mso-position-horizontal:absolute;mso-position-horizontal-relative:text;mso-position-vertical:absolute;mso-position-vertical-relative:text;mso-width-percent:0;mso-height-percent:0;mso-width-relative:margin;mso-height-relative:margin;v-text-anchor:top" o:gfxdata="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" filled="f" strokecolor="windowText" strokeweight="2.25pt">
+              <v:shapetype w14:anchorId="316C0E15" id="_x0000_t202" coordsize="21600,21600" o:spt="202" path="m,l,21600r21600,l21600,xe">
+                <v:stroke joinstyle="miter"/>
+                <v:path gradientshapeok="t" o:connecttype="rect"/>
+              </v:shapetype>
+              <v:shape id="Text Box 3" o:spid="_x0000_s1028" type="#_x0000_t202" style="position:absolute;left:0;text-align:left;margin-left:289.7pt;margin-top:144.1pt;width:93.75pt;height:23.25pt;z-index:251673600;visibility:visible;mso-wrap-style:square;mso-width-percent:0;mso-height-percent:0;mso-wrap-distance-left:9pt;mso-wrap-distance-top:0;mso-wrap-distance-right:9pt;mso-wrap-distance-bottom:0;mso-position-horizontal:absolute;mso-position-horizontal-relative:text;mso-position-vertical:absolute;mso-position-vertical-relative:text;mso-width-percent:0;mso-height-percent:0;mso-width-relative:margin;mso-height-relative:margin;v-text-anchor:top" o:gfxdata="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" filled="f" strokecolor="windowText" strokeweight="2.25pt">
                 <v:path arrowok="t"/>
                 <v:textbox>
                   <w:txbxContent>
@@ -27277,13 +27555,13 @@
         <mc:AlternateContent>
           <mc:Choice Requires="wps">
             <w:drawing>
-              <wp:anchor distT="0" distB="0" distL="114300" distR="114300" simplePos="0" relativeHeight="251712512" behindDoc="0" locked="0" layoutInCell="1" allowOverlap="1" wp14:anchorId="39B7DBFC" wp14:editId="27428385">
+              <wp:anchor distT="0" distB="0" distL="114300" distR="114300" simplePos="0" relativeHeight="251712512" behindDoc="0" locked="0" layoutInCell="1" allowOverlap="1" wp14:anchorId="39B7DBFC" wp14:editId="2DC0796D">
                 <wp:simplePos x="0" y="0"/>
                 <wp:positionH relativeFrom="column">
-                  <wp:posOffset>4050665</wp:posOffset>
+                  <wp:posOffset>4044315</wp:posOffset>
                 </wp:positionH>
                 <wp:positionV relativeFrom="paragraph">
-                  <wp:posOffset>2029460</wp:posOffset>
+                  <wp:posOffset>2099310</wp:posOffset>
                 </wp:positionV>
                 <wp:extent cx="1190625" cy="295275"/>
                 <wp:effectExtent l="19050" t="19050" r="9525" b="9525"/>
@@ -27365,7 +27643,7 @@
           </mc:Choice>
           <mc:Fallback>
             <w:pict>
-              <v:shape w14:anchorId="39B7DBFC" id="_x0000_s1032" type="#_x0000_t202" style="position:absolute;left:0;text-align:left;margin-left:318.95pt;margin-top:159.8pt;width:93.75pt;height:23.25pt;z-index:251712512;visibility:visible;mso-wrap-style:square;mso-width-percent:0;mso-height-percent:0;mso-wrap-distance-left:9pt;mso-wrap-distance-top:0;mso-wrap-distance-right:9pt;mso-wrap-distance-bottom:0;mso-position-horizontal:absolute;mso-position-horizontal-relative:text;mso-position-vertical:absolute;mso-position-vertical-relative:text;mso-width-percent:0;mso-height-percent:0;mso-width-relative:margin;mso-height-relative:margin;v-text-anchor:top" o:gfxdata="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" filled="f" strokecolor="windowText" strokeweight="2.25pt">
+              <v:shape w14:anchorId="39B7DBFC" id="_x0000_s1032" type="#_x0000_t202" style="position:absolute;left:0;text-align:left;margin-left:318.45pt;margin-top:165.3pt;width:93.75pt;height:23.25pt;z-index:251712512;visibility:visible;mso-wrap-style:square;mso-width-percent:0;mso-height-percent:0;mso-wrap-distance-left:9pt;mso-wrap-distance-top:0;mso-wrap-distance-right:9pt;mso-wrap-distance-bottom:0;mso-position-horizontal:absolute;mso-position-horizontal-relative:text;mso-position-vertical:absolute;mso-position-vertical-relative:text;mso-width-percent:0;mso-height-percent:0;mso-width-relative:margin;mso-height-relative:margin;v-text-anchor:top" o:gfxdata="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" filled="f" strokecolor="windowText" strokeweight="2.25pt">
                 <v:path arrowok="t"/>
                 <v:textbox>
                   <w:txbxContent>
@@ -29436,13 +29714,13 @@
         <mc:AlternateContent>
           <mc:Choice Requires="wps">
             <w:drawing>
-              <wp:anchor distT="0" distB="0" distL="114300" distR="114300" simplePos="0" relativeHeight="251714560" behindDoc="0" locked="0" layoutInCell="1" allowOverlap="1" wp14:anchorId="7237C732" wp14:editId="2E28DD94">
+              <wp:anchor distT="0" distB="0" distL="114300" distR="114300" simplePos="0" relativeHeight="251714560" behindDoc="0" locked="0" layoutInCell="1" allowOverlap="1" wp14:anchorId="7237C732" wp14:editId="310E88DF">
                 <wp:simplePos x="0" y="0"/>
                 <wp:positionH relativeFrom="column">
-                  <wp:posOffset>3949495</wp:posOffset>
+                  <wp:posOffset>4012565</wp:posOffset>
                 </wp:positionH>
                 <wp:positionV relativeFrom="paragraph">
-                  <wp:posOffset>1840972</wp:posOffset>
+                  <wp:posOffset>1853565</wp:posOffset>
                 </wp:positionV>
                 <wp:extent cx="1190625" cy="295275"/>
                 <wp:effectExtent l="19050" t="19050" r="9525" b="9525"/>
@@ -29524,7 +29802,7 @@
           </mc:Choice>
           <mc:Fallback>
             <w:pict>
-              <v:shape w14:anchorId="7237C732" id="_x0000_s1033" type="#_x0000_t202" style="position:absolute;left:0;text-align:left;margin-left:311pt;margin-top:144.95pt;width:93.75pt;height:23.25pt;z-index:251714560;visibility:visible;mso-wrap-style:square;mso-width-percent:0;mso-height-percent:0;mso-wrap-distance-left:9pt;mso-wrap-distance-top:0;mso-wrap-distance-right:9pt;mso-wrap-distance-bottom:0;mso-position-horizontal:absolute;mso-position-horizontal-relative:text;mso-position-vertical:absolute;mso-position-vertical-relative:text;mso-width-percent:0;mso-height-percent:0;mso-width-relative:margin;mso-height-relative:margin;v-text-anchor:top" o:gfxdata="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" filled="f" strokecolor="windowText" strokeweight="2.25pt">
+              <v:shape w14:anchorId="7237C732" id="_x0000_s1033" type="#_x0000_t202" style="position:absolute;left:0;text-align:left;margin-left:315.95pt;margin-top:145.95pt;width:93.75pt;height:23.25pt;z-index:251714560;visibility:visible;mso-wrap-style:square;mso-width-percent:0;mso-height-percent:0;mso-wrap-distance-left:9pt;mso-wrap-distance-top:0;mso-wrap-distance-right:9pt;mso-wrap-distance-bottom:0;mso-position-horizontal:absolute;mso-position-horizontal-relative:text;mso-position-vertical:absolute;mso-position-vertical-relative:text;mso-width-percent:0;mso-height-percent:0;mso-width-relative:margin;mso-height-relative:margin;v-text-anchor:top" o:gfxdata="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" filled="f" strokecolor="windowText" strokeweight="2.25pt">
                 <v:path arrowok="t"/>
                 <v:textbox>
                   <w:txbxContent>

--- a/kelompok 15 pemrograman-1.docx
+++ b/kelompok 15 pemrograman-1.docx
@@ -333,7 +333,6 @@
         </w:rPr>
         <w:t xml:space="preserve"> </w:t>
       </w:r>
-      <w:proofErr w:type="gramStart"/>
       <w:r>
         <w:rPr>
           <w:rFonts w:ascii="Times New Roman" w:hAnsi="Times New Roman" w:cs="Times New Roman"/>
@@ -352,7 +351,6 @@
         </w:rPr>
         <w:t>(</w:t>
       </w:r>
-      <w:proofErr w:type="gramEnd"/>
       <w:r>
         <w:rPr>
           <w:rFonts w:ascii="Times New Roman" w:hAnsi="Times New Roman" w:cs="Times New Roman"/>
@@ -360,7 +358,16 @@
           <w:szCs w:val="24"/>
           <w:lang w:val="id-ID"/>
         </w:rPr>
-        <w:t>G1A023018</w:t>
+        <w:t>G1A02301</w:t>
+      </w:r>
+      <w:r>
+        <w:rPr>
+          <w:rFonts w:ascii="Times New Roman" w:hAnsi="Times New Roman" w:cs="Times New Roman"/>
+          <w:sz w:val="24"/>
+          <w:szCs w:val="24"/>
+          <w:lang w:val="en-US"/>
+        </w:rPr>
+        <w:t>0</w:t>
       </w:r>
       <w:r>
         <w:rPr>
@@ -10143,23 +10150,13 @@
                                 <w:szCs w:val="24"/>
                               </w:rPr>
                             </w:pPr>
-                            <w:proofErr w:type="spellStart"/>
                             <w:r>
                               <w:rPr>
                                 <w:rFonts w:ascii="Times New Roman" w:hAnsi="Times New Roman" w:cs="Times New Roman"/>
                                 <w:sz w:val="24"/>
                                 <w:szCs w:val="24"/>
                               </w:rPr>
-                              <w:t>Kelompok</w:t>
-                            </w:r>
-                            <w:proofErr w:type="spellEnd"/>
-                            <w:r>
-                              <w:rPr>
-                                <w:rFonts w:ascii="Times New Roman" w:hAnsi="Times New Roman" w:cs="Times New Roman"/>
-                                <w:sz w:val="24"/>
-                                <w:szCs w:val="24"/>
-                              </w:rPr>
-                              <w:t xml:space="preserve"> </w:t>
+                              <w:t xml:space="preserve">Kelompok </w:t>
                             </w:r>
                             <w:r>
                               <w:rPr>
@@ -10217,23 +10214,13 @@
                           <w:szCs w:val="24"/>
                         </w:rPr>
                       </w:pPr>
-                      <w:proofErr w:type="spellStart"/>
                       <w:r>
                         <w:rPr>
                           <w:rFonts w:ascii="Times New Roman" w:hAnsi="Times New Roman" w:cs="Times New Roman"/>
                           <w:sz w:val="24"/>
                           <w:szCs w:val="24"/>
                         </w:rPr>
-                        <w:t>Kelompok</w:t>
-                      </w:r>
-                      <w:proofErr w:type="spellEnd"/>
-                      <w:r>
-                        <w:rPr>
-                          <w:rFonts w:ascii="Times New Roman" w:hAnsi="Times New Roman" w:cs="Times New Roman"/>
-                          <w:sz w:val="24"/>
-                          <w:szCs w:val="24"/>
-                        </w:rPr>
-                        <w:t xml:space="preserve"> </w:t>
+                        <w:t xml:space="preserve">Kelompok </w:t>
                       </w:r>
                       <w:r>
                         <w:rPr>
@@ -11207,23 +11194,13 @@
                                 <w:szCs w:val="24"/>
                               </w:rPr>
                             </w:pPr>
-                            <w:proofErr w:type="spellStart"/>
                             <w:r>
                               <w:rPr>
                                 <w:rFonts w:ascii="Times New Roman" w:hAnsi="Times New Roman" w:cs="Times New Roman"/>
                                 <w:sz w:val="24"/>
                                 <w:szCs w:val="24"/>
                               </w:rPr>
-                              <w:t>Kelompok</w:t>
-                            </w:r>
-                            <w:proofErr w:type="spellEnd"/>
-                            <w:r>
-                              <w:rPr>
-                                <w:rFonts w:ascii="Times New Roman" w:hAnsi="Times New Roman" w:cs="Times New Roman"/>
-                                <w:sz w:val="24"/>
-                                <w:szCs w:val="24"/>
-                              </w:rPr>
-                              <w:t xml:space="preserve"> </w:t>
+                              <w:t xml:space="preserve">Kelompok </w:t>
                             </w:r>
                             <w:r>
                               <w:rPr>
@@ -11277,23 +11254,13 @@
                           <w:szCs w:val="24"/>
                         </w:rPr>
                       </w:pPr>
-                      <w:proofErr w:type="spellStart"/>
                       <w:r>
                         <w:rPr>
                           <w:rFonts w:ascii="Times New Roman" w:hAnsi="Times New Roman" w:cs="Times New Roman"/>
                           <w:sz w:val="24"/>
                           <w:szCs w:val="24"/>
                         </w:rPr>
-                        <w:t>Kelompok</w:t>
-                      </w:r>
-                      <w:proofErr w:type="spellEnd"/>
-                      <w:r>
-                        <w:rPr>
-                          <w:rFonts w:ascii="Times New Roman" w:hAnsi="Times New Roman" w:cs="Times New Roman"/>
-                          <w:sz w:val="24"/>
-                          <w:szCs w:val="24"/>
-                        </w:rPr>
-                        <w:t xml:space="preserve"> </w:t>
+                        <w:t xml:space="preserve">Kelompok </w:t>
                       </w:r>
                       <w:r>
                         <w:rPr>
@@ -13967,23 +13934,13 @@
                                 <w:szCs w:val="24"/>
                               </w:rPr>
                             </w:pPr>
-                            <w:proofErr w:type="spellStart"/>
                             <w:r>
                               <w:rPr>
                                 <w:rFonts w:ascii="Times New Roman" w:hAnsi="Times New Roman" w:cs="Times New Roman"/>
                                 <w:sz w:val="24"/>
                                 <w:szCs w:val="24"/>
                               </w:rPr>
-                              <w:t>Kelompok</w:t>
-                            </w:r>
-                            <w:proofErr w:type="spellEnd"/>
-                            <w:r>
-                              <w:rPr>
-                                <w:rFonts w:ascii="Times New Roman" w:hAnsi="Times New Roman" w:cs="Times New Roman"/>
-                                <w:sz w:val="24"/>
-                                <w:szCs w:val="24"/>
-                              </w:rPr>
-                              <w:t xml:space="preserve"> </w:t>
+                              <w:t xml:space="preserve">Kelompok </w:t>
                             </w:r>
                             <w:r>
                               <w:rPr>
@@ -14024,11 +13981,7 @@
           </mc:Choice>
           <mc:Fallback>
             <w:pict>
-              <v:shapetype w14:anchorId="316C0E15" id="_x0000_t202" coordsize="21600,21600" o:spt="202" path="m,l,21600r21600,l21600,xe">
-                <v:stroke joinstyle="miter"/>
-                <v:path gradientshapeok="t" o:connecttype="rect"/>
-              </v:shapetype>
-              <v:shape id="Text Box 3" o:spid="_x0000_s1028" type="#_x0000_t202" style="position:absolute;left:0;text-align:left;margin-left:289.7pt;margin-top:144.1pt;width:93.75pt;height:23.25pt;z-index:251673600;visibility:visible;mso-wrap-style:square;mso-width-percent:0;mso-height-percent:0;mso-wrap-distance-left:9pt;mso-wrap-distance-top:0;mso-wrap-distance-right:9pt;mso-wrap-distance-bottom:0;mso-position-horizontal:absolute;mso-position-horizontal-relative:text;mso-position-vertical:absolute;mso-position-vertical-relative:text;mso-width-percent:0;mso-height-percent:0;mso-width-relative:margin;mso-height-relative:margin;v-text-anchor:top" o:gfxdata="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" filled="f" strokecolor="windowText" strokeweight="2.25pt">
+              <v:shape w14:anchorId="316C0E15" id="Text Box 3" o:spid="_x0000_s1028" type="#_x0000_t202" style="position:absolute;left:0;text-align:left;margin-left:289.7pt;margin-top:144.1pt;width:93.75pt;height:23.25pt;z-index:251673600;visibility:visible;mso-wrap-style:square;mso-width-percent:0;mso-height-percent:0;mso-wrap-distance-left:9pt;mso-wrap-distance-top:0;mso-wrap-distance-right:9pt;mso-wrap-distance-bottom:0;mso-position-horizontal:absolute;mso-position-horizontal-relative:text;mso-position-vertical:absolute;mso-position-vertical-relative:text;mso-width-percent:0;mso-height-percent:0;mso-width-relative:margin;mso-height-relative:margin;v-text-anchor:top" o:gfxdata="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" filled="f" strokecolor="windowText" strokeweight="2.25pt">
                 <v:path arrowok="t"/>
                 <v:textbox>
                   <w:txbxContent>
@@ -14041,23 +13994,13 @@
                           <w:szCs w:val="24"/>
                         </w:rPr>
                       </w:pPr>
-                      <w:proofErr w:type="spellStart"/>
                       <w:r>
                         <w:rPr>
                           <w:rFonts w:ascii="Times New Roman" w:hAnsi="Times New Roman" w:cs="Times New Roman"/>
                           <w:sz w:val="24"/>
                           <w:szCs w:val="24"/>
                         </w:rPr>
-                        <w:t>Kelompok</w:t>
-                      </w:r>
-                      <w:proofErr w:type="spellEnd"/>
-                      <w:r>
-                        <w:rPr>
-                          <w:rFonts w:ascii="Times New Roman" w:hAnsi="Times New Roman" w:cs="Times New Roman"/>
-                          <w:sz w:val="24"/>
-                          <w:szCs w:val="24"/>
-                        </w:rPr>
-                        <w:t xml:space="preserve"> </w:t>
+                        <w:t xml:space="preserve">Kelompok </w:t>
                       </w:r>
                       <w:r>
                         <w:rPr>
@@ -15741,23 +15684,13 @@
                                 <w:szCs w:val="24"/>
                               </w:rPr>
                             </w:pPr>
-                            <w:proofErr w:type="spellStart"/>
                             <w:r>
                               <w:rPr>
                                 <w:rFonts w:ascii="Times New Roman" w:hAnsi="Times New Roman" w:cs="Times New Roman"/>
                                 <w:sz w:val="24"/>
                                 <w:szCs w:val="24"/>
                               </w:rPr>
-                              <w:t>Kelompok</w:t>
-                            </w:r>
-                            <w:proofErr w:type="spellEnd"/>
-                            <w:r>
-                              <w:rPr>
-                                <w:rFonts w:ascii="Times New Roman" w:hAnsi="Times New Roman" w:cs="Times New Roman"/>
-                                <w:sz w:val="24"/>
-                                <w:szCs w:val="24"/>
-                              </w:rPr>
-                              <w:t xml:space="preserve"> </w:t>
+                              <w:t xml:space="preserve">Kelompok </w:t>
                             </w:r>
                             <w:r>
                               <w:rPr>
@@ -15811,23 +15744,13 @@
                           <w:szCs w:val="24"/>
                         </w:rPr>
                       </w:pPr>
-                      <w:proofErr w:type="spellStart"/>
                       <w:r>
                         <w:rPr>
                           <w:rFonts w:ascii="Times New Roman" w:hAnsi="Times New Roman" w:cs="Times New Roman"/>
                           <w:sz w:val="24"/>
                           <w:szCs w:val="24"/>
                         </w:rPr>
-                        <w:t>Kelompok</w:t>
-                      </w:r>
-                      <w:proofErr w:type="spellEnd"/>
-                      <w:r>
-                        <w:rPr>
-                          <w:rFonts w:ascii="Times New Roman" w:hAnsi="Times New Roman" w:cs="Times New Roman"/>
-                          <w:sz w:val="24"/>
-                          <w:szCs w:val="24"/>
-                        </w:rPr>
-                        <w:t xml:space="preserve"> </w:t>
+                        <w:t xml:space="preserve">Kelompok </w:t>
                       </w:r>
                       <w:r>
                         <w:rPr>
@@ -19184,23 +19107,13 @@
                                 <w:szCs w:val="24"/>
                               </w:rPr>
                             </w:pPr>
-                            <w:proofErr w:type="spellStart"/>
                             <w:r>
                               <w:rPr>
                                 <w:rFonts w:ascii="Times New Roman" w:hAnsi="Times New Roman" w:cs="Times New Roman"/>
                                 <w:sz w:val="24"/>
                                 <w:szCs w:val="24"/>
                               </w:rPr>
-                              <w:t>Kelompok</w:t>
-                            </w:r>
-                            <w:proofErr w:type="spellEnd"/>
-                            <w:r>
-                              <w:rPr>
-                                <w:rFonts w:ascii="Times New Roman" w:hAnsi="Times New Roman" w:cs="Times New Roman"/>
-                                <w:sz w:val="24"/>
-                                <w:szCs w:val="24"/>
-                              </w:rPr>
-                              <w:t xml:space="preserve"> </w:t>
+                              <w:t xml:space="preserve">Kelompok </w:t>
                             </w:r>
                             <w:r>
                               <w:rPr>
@@ -19254,23 +19167,13 @@
                           <w:szCs w:val="24"/>
                         </w:rPr>
                       </w:pPr>
-                      <w:proofErr w:type="spellStart"/>
                       <w:r>
                         <w:rPr>
                           <w:rFonts w:ascii="Times New Roman" w:hAnsi="Times New Roman" w:cs="Times New Roman"/>
                           <w:sz w:val="24"/>
                           <w:szCs w:val="24"/>
                         </w:rPr>
-                        <w:t>Kelompok</w:t>
-                      </w:r>
-                      <w:proofErr w:type="spellEnd"/>
-                      <w:r>
-                        <w:rPr>
-                          <w:rFonts w:ascii="Times New Roman" w:hAnsi="Times New Roman" w:cs="Times New Roman"/>
-                          <w:sz w:val="24"/>
-                          <w:szCs w:val="24"/>
-                        </w:rPr>
-                        <w:t xml:space="preserve"> </w:t>
+                        <w:t xml:space="preserve">Kelompok </w:t>
                       </w:r>
                       <w:r>
                         <w:rPr>
@@ -24280,23 +24183,13 @@
                                 <w:szCs w:val="24"/>
                               </w:rPr>
                             </w:pPr>
-                            <w:proofErr w:type="spellStart"/>
                             <w:r>
                               <w:rPr>
                                 <w:rFonts w:ascii="Times New Roman" w:hAnsi="Times New Roman" w:cs="Times New Roman"/>
                                 <w:sz w:val="24"/>
                                 <w:szCs w:val="24"/>
                               </w:rPr>
-                              <w:t>Kelompok</w:t>
-                            </w:r>
-                            <w:proofErr w:type="spellEnd"/>
-                            <w:r>
-                              <w:rPr>
-                                <w:rFonts w:ascii="Times New Roman" w:hAnsi="Times New Roman" w:cs="Times New Roman"/>
-                                <w:sz w:val="24"/>
-                                <w:szCs w:val="24"/>
-                              </w:rPr>
-                              <w:t xml:space="preserve"> 15</w:t>
+                              <w:t>Kelompok 15</w:t>
                             </w:r>
                           </w:p>
                         </w:txbxContent>
@@ -24334,23 +24227,13 @@
                           <w:szCs w:val="24"/>
                         </w:rPr>
                       </w:pPr>
-                      <w:proofErr w:type="spellStart"/>
                       <w:r>
                         <w:rPr>
                           <w:rFonts w:ascii="Times New Roman" w:hAnsi="Times New Roman" w:cs="Times New Roman"/>
                           <w:sz w:val="24"/>
                           <w:szCs w:val="24"/>
                         </w:rPr>
-                        <w:t>Kelompok</w:t>
-                      </w:r>
-                      <w:proofErr w:type="spellEnd"/>
-                      <w:r>
-                        <w:rPr>
-                          <w:rFonts w:ascii="Times New Roman" w:hAnsi="Times New Roman" w:cs="Times New Roman"/>
-                          <w:sz w:val="24"/>
-                          <w:szCs w:val="24"/>
-                        </w:rPr>
-                        <w:t xml:space="preserve"> 15</w:t>
+                        <w:t>Kelompok 15</w:t>
                       </w:r>
                     </w:p>
                   </w:txbxContent>
@@ -27602,23 +27485,13 @@
                                 <w:szCs w:val="24"/>
                               </w:rPr>
                             </w:pPr>
-                            <w:proofErr w:type="spellStart"/>
                             <w:r>
                               <w:rPr>
                                 <w:rFonts w:ascii="Times New Roman" w:hAnsi="Times New Roman" w:cs="Times New Roman"/>
                                 <w:sz w:val="24"/>
                                 <w:szCs w:val="24"/>
                               </w:rPr>
-                              <w:t>Kelompok</w:t>
-                            </w:r>
-                            <w:proofErr w:type="spellEnd"/>
-                            <w:r>
-                              <w:rPr>
-                                <w:rFonts w:ascii="Times New Roman" w:hAnsi="Times New Roman" w:cs="Times New Roman"/>
-                                <w:sz w:val="24"/>
-                                <w:szCs w:val="24"/>
-                              </w:rPr>
-                              <w:t xml:space="preserve"> 15</w:t>
+                              <w:t>Kelompok 15</w:t>
                             </w:r>
                           </w:p>
                         </w:txbxContent>
@@ -27656,23 +27529,13 @@
                           <w:szCs w:val="24"/>
                         </w:rPr>
                       </w:pPr>
-                      <w:proofErr w:type="spellStart"/>
                       <w:r>
                         <w:rPr>
                           <w:rFonts w:ascii="Times New Roman" w:hAnsi="Times New Roman" w:cs="Times New Roman"/>
                           <w:sz w:val="24"/>
                           <w:szCs w:val="24"/>
                         </w:rPr>
-                        <w:t>Kelompok</w:t>
-                      </w:r>
-                      <w:proofErr w:type="spellEnd"/>
-                      <w:r>
-                        <w:rPr>
-                          <w:rFonts w:ascii="Times New Roman" w:hAnsi="Times New Roman" w:cs="Times New Roman"/>
-                          <w:sz w:val="24"/>
-                          <w:szCs w:val="24"/>
-                        </w:rPr>
-                        <w:t xml:space="preserve"> 15</w:t>
+                        <w:t>Kelompok 15</w:t>
                       </w:r>
                     </w:p>
                   </w:txbxContent>
@@ -29761,23 +29624,13 @@
                                 <w:szCs w:val="24"/>
                               </w:rPr>
                             </w:pPr>
-                            <w:proofErr w:type="spellStart"/>
                             <w:r>
                               <w:rPr>
                                 <w:rFonts w:ascii="Times New Roman" w:hAnsi="Times New Roman" w:cs="Times New Roman"/>
                                 <w:sz w:val="24"/>
                                 <w:szCs w:val="24"/>
                               </w:rPr>
-                              <w:t>Kelompok</w:t>
-                            </w:r>
-                            <w:proofErr w:type="spellEnd"/>
-                            <w:r>
-                              <w:rPr>
-                                <w:rFonts w:ascii="Times New Roman" w:hAnsi="Times New Roman" w:cs="Times New Roman"/>
-                                <w:sz w:val="24"/>
-                                <w:szCs w:val="24"/>
-                              </w:rPr>
-                              <w:t xml:space="preserve"> 15</w:t>
+                              <w:t>Kelompok 15</w:t>
                             </w:r>
                           </w:p>
                         </w:txbxContent>
@@ -29815,23 +29668,13 @@
                           <w:szCs w:val="24"/>
                         </w:rPr>
                       </w:pPr>
-                      <w:proofErr w:type="spellStart"/>
                       <w:r>
                         <w:rPr>
                           <w:rFonts w:ascii="Times New Roman" w:hAnsi="Times New Roman" w:cs="Times New Roman"/>
                           <w:sz w:val="24"/>
                           <w:szCs w:val="24"/>
                         </w:rPr>
-                        <w:t>Kelompok</w:t>
-                      </w:r>
-                      <w:proofErr w:type="spellEnd"/>
-                      <w:r>
-                        <w:rPr>
-                          <w:rFonts w:ascii="Times New Roman" w:hAnsi="Times New Roman" w:cs="Times New Roman"/>
-                          <w:sz w:val="24"/>
-                          <w:szCs w:val="24"/>
-                        </w:rPr>
-                        <w:t xml:space="preserve"> 15</w:t>
+                        <w:t>Kelompok 15</w:t>
                       </w:r>
                     </w:p>
                   </w:txbxContent>
@@ -31572,23 +31415,13 @@
                                 <w:szCs w:val="24"/>
                               </w:rPr>
                             </w:pPr>
-                            <w:proofErr w:type="spellStart"/>
                             <w:r>
                               <w:rPr>
                                 <w:rFonts w:ascii="Times New Roman" w:hAnsi="Times New Roman" w:cs="Times New Roman"/>
                                 <w:sz w:val="24"/>
                                 <w:szCs w:val="24"/>
                               </w:rPr>
-                              <w:t>Kelompok</w:t>
-                            </w:r>
-                            <w:proofErr w:type="spellEnd"/>
-                            <w:r>
-                              <w:rPr>
-                                <w:rFonts w:ascii="Times New Roman" w:hAnsi="Times New Roman" w:cs="Times New Roman"/>
-                                <w:sz w:val="24"/>
-                                <w:szCs w:val="24"/>
-                              </w:rPr>
-                              <w:t xml:space="preserve"> 15</w:t>
+                              <w:t>Kelompok 15</w:t>
                             </w:r>
                           </w:p>
                         </w:txbxContent>
@@ -31626,23 +31459,13 @@
                           <w:szCs w:val="24"/>
                         </w:rPr>
                       </w:pPr>
-                      <w:proofErr w:type="spellStart"/>
                       <w:r>
                         <w:rPr>
                           <w:rFonts w:ascii="Times New Roman" w:hAnsi="Times New Roman" w:cs="Times New Roman"/>
                           <w:sz w:val="24"/>
                           <w:szCs w:val="24"/>
                         </w:rPr>
-                        <w:t>Kelompok</w:t>
-                      </w:r>
-                      <w:proofErr w:type="spellEnd"/>
-                      <w:r>
-                        <w:rPr>
-                          <w:rFonts w:ascii="Times New Roman" w:hAnsi="Times New Roman" w:cs="Times New Roman"/>
-                          <w:sz w:val="24"/>
-                          <w:szCs w:val="24"/>
-                        </w:rPr>
-                        <w:t xml:space="preserve"> 15</w:t>
+                        <w:t>Kelompok 15</w:t>
                       </w:r>
                     </w:p>
                   </w:txbxContent>
@@ -33511,23 +33334,13 @@
                                 <w:szCs w:val="24"/>
                               </w:rPr>
                             </w:pPr>
-                            <w:proofErr w:type="spellStart"/>
                             <w:r>
                               <w:rPr>
                                 <w:rFonts w:ascii="Times New Roman" w:hAnsi="Times New Roman" w:cs="Times New Roman"/>
                                 <w:sz w:val="24"/>
                                 <w:szCs w:val="24"/>
                               </w:rPr>
-                              <w:t>Kelompok</w:t>
-                            </w:r>
-                            <w:proofErr w:type="spellEnd"/>
-                            <w:r>
-                              <w:rPr>
-                                <w:rFonts w:ascii="Times New Roman" w:hAnsi="Times New Roman" w:cs="Times New Roman"/>
-                                <w:sz w:val="24"/>
-                                <w:szCs w:val="24"/>
-                              </w:rPr>
-                              <w:t xml:space="preserve"> 15</w:t>
+                              <w:t>Kelompok 15</w:t>
                             </w:r>
                           </w:p>
                         </w:txbxContent>
@@ -33565,23 +33378,13 @@
                           <w:szCs w:val="24"/>
                         </w:rPr>
                       </w:pPr>
-                      <w:proofErr w:type="spellStart"/>
                       <w:r>
                         <w:rPr>
                           <w:rFonts w:ascii="Times New Roman" w:hAnsi="Times New Roman" w:cs="Times New Roman"/>
                           <w:sz w:val="24"/>
                           <w:szCs w:val="24"/>
                         </w:rPr>
-                        <w:t>Kelompok</w:t>
-                      </w:r>
-                      <w:proofErr w:type="spellEnd"/>
-                      <w:r>
-                        <w:rPr>
-                          <w:rFonts w:ascii="Times New Roman" w:hAnsi="Times New Roman" w:cs="Times New Roman"/>
-                          <w:sz w:val="24"/>
-                          <w:szCs w:val="24"/>
-                        </w:rPr>
-                        <w:t xml:space="preserve"> 15</w:t>
+                        <w:t>Kelompok 15</w:t>
                       </w:r>
                     </w:p>
                   </w:txbxContent>
@@ -34532,23 +34335,13 @@
                                 <w:szCs w:val="24"/>
                               </w:rPr>
                             </w:pPr>
-                            <w:proofErr w:type="spellStart"/>
                             <w:r>
                               <w:rPr>
                                 <w:rFonts w:ascii="Times New Roman" w:hAnsi="Times New Roman" w:cs="Times New Roman"/>
                                 <w:sz w:val="24"/>
                                 <w:szCs w:val="24"/>
                               </w:rPr>
-                              <w:t>Kelompok</w:t>
-                            </w:r>
-                            <w:proofErr w:type="spellEnd"/>
-                            <w:r>
-                              <w:rPr>
-                                <w:rFonts w:ascii="Times New Roman" w:hAnsi="Times New Roman" w:cs="Times New Roman"/>
-                                <w:sz w:val="24"/>
-                                <w:szCs w:val="24"/>
-                              </w:rPr>
-                              <w:t xml:space="preserve"> 15</w:t>
+                              <w:t>Kelompok 15</w:t>
                             </w:r>
                           </w:p>
                         </w:txbxContent>
@@ -34586,23 +34379,13 @@
                           <w:szCs w:val="24"/>
                         </w:rPr>
                       </w:pPr>
-                      <w:proofErr w:type="spellStart"/>
                       <w:r>
                         <w:rPr>
                           <w:rFonts w:ascii="Times New Roman" w:hAnsi="Times New Roman" w:cs="Times New Roman"/>
                           <w:sz w:val="24"/>
                           <w:szCs w:val="24"/>
                         </w:rPr>
-                        <w:t>Kelompok</w:t>
-                      </w:r>
-                      <w:proofErr w:type="spellEnd"/>
-                      <w:r>
-                        <w:rPr>
-                          <w:rFonts w:ascii="Times New Roman" w:hAnsi="Times New Roman" w:cs="Times New Roman"/>
-                          <w:sz w:val="24"/>
-                          <w:szCs w:val="24"/>
-                        </w:rPr>
-                        <w:t xml:space="preserve"> 15</w:t>
+                        <w:t>Kelompok 15</w:t>
                       </w:r>
                     </w:p>
                   </w:txbxContent>
@@ -35105,23 +34888,13 @@
                                 <w:szCs w:val="24"/>
                               </w:rPr>
                             </w:pPr>
-                            <w:proofErr w:type="spellStart"/>
                             <w:r>
                               <w:rPr>
                                 <w:rFonts w:ascii="Times New Roman" w:hAnsi="Times New Roman" w:cs="Times New Roman"/>
                                 <w:sz w:val="24"/>
                                 <w:szCs w:val="24"/>
                               </w:rPr>
-                              <w:t>Kelompok</w:t>
-                            </w:r>
-                            <w:proofErr w:type="spellEnd"/>
-                            <w:r>
-                              <w:rPr>
-                                <w:rFonts w:ascii="Times New Roman" w:hAnsi="Times New Roman" w:cs="Times New Roman"/>
-                                <w:sz w:val="24"/>
-                                <w:szCs w:val="24"/>
-                              </w:rPr>
-                              <w:t xml:space="preserve"> 15</w:t>
+                              <w:t>Kelompok 15</w:t>
                             </w:r>
                           </w:p>
                         </w:txbxContent>
@@ -35159,23 +34932,13 @@
                           <w:szCs w:val="24"/>
                         </w:rPr>
                       </w:pPr>
-                      <w:proofErr w:type="spellStart"/>
                       <w:r>
                         <w:rPr>
                           <w:rFonts w:ascii="Times New Roman" w:hAnsi="Times New Roman" w:cs="Times New Roman"/>
                           <w:sz w:val="24"/>
                           <w:szCs w:val="24"/>
                         </w:rPr>
-                        <w:t>Kelompok</w:t>
-                      </w:r>
-                      <w:proofErr w:type="spellEnd"/>
-                      <w:r>
-                        <w:rPr>
-                          <w:rFonts w:ascii="Times New Roman" w:hAnsi="Times New Roman" w:cs="Times New Roman"/>
-                          <w:sz w:val="24"/>
-                          <w:szCs w:val="24"/>
-                        </w:rPr>
-                        <w:t xml:space="preserve"> 15</w:t>
+                        <w:t>Kelompok 15</w:t>
                       </w:r>
                     </w:p>
                   </w:txbxContent>

--- a/kelompok 15 pemrograman-1.docx
+++ b/kelompok 15 pemrograman-1.docx
@@ -276,7 +276,25 @@
           <w:szCs w:val="24"/>
           <w:lang w:val="id-ID"/>
         </w:rPr>
-        <w:t>Kelompok 5</w:t>
+        <w:t xml:space="preserve">Kelompok </w:t>
+      </w:r>
+      <w:r>
+        <w:rPr>
+          <w:rFonts w:ascii="Times New Roman" w:hAnsi="Times New Roman" w:cs="Times New Roman"/>
+          <w:sz w:val="24"/>
+          <w:szCs w:val="24"/>
+          <w:lang w:val="en-US"/>
+        </w:rPr>
+        <w:t>1</w:t>
+      </w:r>
+      <w:r>
+        <w:rPr>
+          <w:rFonts w:ascii="Times New Roman" w:hAnsi="Times New Roman" w:cs="Times New Roman"/>
+          <w:sz w:val="24"/>
+          <w:szCs w:val="24"/>
+          <w:lang w:val="id-ID"/>
+        </w:rPr>
+        <w:t>5</w:t>
       </w:r>
     </w:p>
     <w:p>
